--- a/Ingenieria 2/Casos de Uso/CU-05 - Crear Células.docx
+++ b/Ingenieria 2/Casos de Uso/CU-05 - Crear Células.docx
@@ -723,8 +723,6 @@
               </w:rPr>
               <w:t>Crear Célula</w:t>
             </w:r>
-            <w:bookmarkStart w:id="0" w:name="_GoBack"/>
-            <w:bookmarkEnd w:id="0"/>
             <w:r>
               <w:rPr>
                 <w:lang w:val="es-ES"/>
@@ -952,7 +950,28 @@
                 <w:rFonts w:cs="Liberation Serif"/>
                 <w:lang w:val="es-CR"/>
               </w:rPr>
-              <w:t>El pastor ingresa cada uno de los datos de la Célula (nombre, ubicación, miembros)</w:t>
+              <w:t>El pastor ingresa cada uno de los datos de la Cél</w:t>
+            </w:r>
+            <w:r>
+              <w:rPr>
+                <w:rFonts w:cs="Liberation Serif"/>
+                <w:lang w:val="es-CR"/>
+              </w:rPr>
+              <w:t>ula (nombre, ubicación</w:t>
+            </w:r>
+            <w:r>
+              <w:rPr>
+                <w:rFonts w:cs="Liberation Serif"/>
+                <w:lang w:val="es-CR"/>
+              </w:rPr>
+              <w:t>)</w:t>
+            </w:r>
+            <w:r>
+              <w:rPr>
+                <w:rFonts w:cs="Liberation Serif"/>
+                <w:lang w:val="es-CR"/>
+              </w:rPr>
+              <w:t>.</w:t>
             </w:r>
           </w:p>
           <w:p>
@@ -973,7 +992,7 @@
                 <w:rFonts w:cs="Liberation Serif"/>
                 <w:lang w:val="es-CR"/>
               </w:rPr>
-              <w:t>El pastor añade los miembros correctamente (cedula, nombre, apellidos, edad, lugar de procedencia, número telefónico, esta civil, nivel teológico, clasificación, estado)</w:t>
+              <w:t>El pastor guarda presionando el botón Crear</w:t>
             </w:r>
           </w:p>
           <w:p>
@@ -994,7 +1013,7 @@
                 <w:rFonts w:cs="Liberation Serif"/>
                 <w:lang w:val="es-CR"/>
               </w:rPr>
-              <w:t>El pastor guarda presionando el botón Crear</w:t>
+              <w:t>El Sistema muestra una notificación de que el registro fue almacenado exitosamente</w:t>
             </w:r>
           </w:p>
           <w:p>
@@ -1015,84 +1034,109 @@
                 <w:rFonts w:cs="Liberation Serif"/>
                 <w:lang w:val="es-CR"/>
               </w:rPr>
-              <w:t>El Sistema muestra una notificación de que el registro fue almacenado exitosamente</w:t>
-            </w:r>
-          </w:p>
-          <w:p>
-            <w:pPr>
-              <w:widowControl/>
+              <w:t>Se actualiza la información en la base de datos.</w:t>
+            </w:r>
+          </w:p>
+        </w:tc>
+      </w:tr>
+      <w:tr>
+        <w:tc>
+          <w:tcPr>
+            <w:tcW w:w="2429" w:type="dxa"/>
+            <w:tcBorders>
+              <w:top w:val="single" w:sz="6" w:space="0" w:color="000000"/>
+              <w:left w:val="single" w:sz="12" w:space="0" w:color="000000"/>
+              <w:bottom w:val="single" w:sz="6" w:space="0" w:color="000000"/>
+            </w:tcBorders>
+            <w:shd w:val="clear" w:color="auto" w:fill="auto"/>
+            <w:tcMar>
+              <w:top w:w="0" w:type="dxa"/>
+              <w:left w:w="108" w:type="dxa"/>
+              <w:bottom w:w="0" w:type="dxa"/>
+              <w:right w:w="108" w:type="dxa"/>
+            </w:tcMar>
+            <w:vAlign w:val="center"/>
+          </w:tcPr>
+          <w:p>
+            <w:pPr>
+              <w:jc w:val="center"/>
+              <w:rPr>
+                <w:rFonts w:hint="eastAsia"/>
+              </w:rPr>
+            </w:pPr>
+            <w:r>
+              <w:rPr>
+                <w:rFonts w:cs="Liberation Serif"/>
+                <w:lang w:val="es-CR"/>
+              </w:rPr>
+              <w:t>Flujo Alternativo:</w:t>
+            </w:r>
+          </w:p>
+        </w:tc>
+        <w:tc>
+          <w:tcPr>
+            <w:tcW w:w="8203" w:type="dxa"/>
+            <w:gridSpan w:val="3"/>
+            <w:tcBorders>
+              <w:top w:val="single" w:sz="6" w:space="0" w:color="000000"/>
+              <w:left w:val="single" w:sz="6" w:space="0" w:color="000000"/>
+              <w:bottom w:val="single" w:sz="6" w:space="0" w:color="000000"/>
+              <w:right w:val="single" w:sz="12" w:space="0" w:color="000000"/>
+            </w:tcBorders>
+            <w:shd w:val="clear" w:color="auto" w:fill="auto"/>
+            <w:tcMar>
+              <w:top w:w="0" w:type="dxa"/>
+              <w:left w:w="108" w:type="dxa"/>
+              <w:bottom w:w="0" w:type="dxa"/>
+              <w:right w:w="108" w:type="dxa"/>
+            </w:tcMar>
+          </w:tcPr>
+          <w:p>
+            <w:pPr>
+              <w:jc w:val="both"/>
+              <w:rPr>
+                <w:rFonts w:cs="Liberation Serif" w:hint="eastAsia"/>
+                <w:b/>
+                <w:lang w:val="es-CR"/>
+              </w:rPr>
+            </w:pPr>
+            <w:r>
+              <w:rPr>
+                <w:rFonts w:cs="Liberation Serif"/>
+                <w:b/>
+                <w:lang w:val="es-CR"/>
+              </w:rPr>
+              <w:t xml:space="preserve">1. </w:t>
+            </w:r>
+            <w:r>
+              <w:rPr>
+                <w:rFonts w:cs="Liberation Serif"/>
+                <w:b/>
+                <w:lang w:val="es-CR"/>
+              </w:rPr>
+              <w:t>Error al elegir opción</w:t>
+            </w:r>
+          </w:p>
+          <w:p>
+            <w:pPr>
+              <w:pStyle w:val="Prrafodelista"/>
               <w:numPr>
                 <w:ilvl w:val="0"/>
-                <w:numId w:val="3"/>
+                <w:numId w:val="9"/>
               </w:numPr>
               <w:jc w:val="both"/>
               <w:rPr>
-                <w:rFonts w:cs="Liberation Serif" w:hint="eastAsia"/>
-                <w:lang w:val="es-CR"/>
-              </w:rPr>
-            </w:pPr>
-            <w:r>
-              <w:rPr>
-                <w:rFonts w:cs="Liberation Serif"/>
-                <w:lang w:val="es-CR"/>
-              </w:rPr>
-              <w:t>Se actualiza la información en la base de datos.</w:t>
-            </w:r>
-          </w:p>
-        </w:tc>
-      </w:tr>
-      <w:tr>
-        <w:tc>
-          <w:tcPr>
-            <w:tcW w:w="2429" w:type="dxa"/>
-            <w:tcBorders>
-              <w:top w:val="single" w:sz="6" w:space="0" w:color="000000"/>
-              <w:left w:val="single" w:sz="12" w:space="0" w:color="000000"/>
-              <w:bottom w:val="single" w:sz="6" w:space="0" w:color="000000"/>
-            </w:tcBorders>
-            <w:shd w:val="clear" w:color="auto" w:fill="auto"/>
-            <w:tcMar>
-              <w:top w:w="0" w:type="dxa"/>
-              <w:left w:w="108" w:type="dxa"/>
-              <w:bottom w:w="0" w:type="dxa"/>
-              <w:right w:w="108" w:type="dxa"/>
-            </w:tcMar>
-            <w:vAlign w:val="center"/>
-          </w:tcPr>
-          <w:p>
-            <w:pPr>
-              <w:jc w:val="center"/>
-              <w:rPr>
-                <w:rFonts w:hint="eastAsia"/>
-              </w:rPr>
-            </w:pPr>
-            <w:r>
-              <w:rPr>
-                <w:rFonts w:cs="Liberation Serif"/>
-                <w:lang w:val="es-CR"/>
-              </w:rPr>
-              <w:t>Flujo Alternativo:</w:t>
-            </w:r>
-          </w:p>
-        </w:tc>
-        <w:tc>
-          <w:tcPr>
-            <w:tcW w:w="8203" w:type="dxa"/>
-            <w:gridSpan w:val="3"/>
-            <w:tcBorders>
-              <w:top w:val="single" w:sz="6" w:space="0" w:color="000000"/>
-              <w:left w:val="single" w:sz="6" w:space="0" w:color="000000"/>
-              <w:bottom w:val="single" w:sz="6" w:space="0" w:color="000000"/>
-              <w:right w:val="single" w:sz="12" w:space="0" w:color="000000"/>
-            </w:tcBorders>
-            <w:shd w:val="clear" w:color="auto" w:fill="auto"/>
-            <w:tcMar>
-              <w:top w:w="0" w:type="dxa"/>
-              <w:left w:w="108" w:type="dxa"/>
-              <w:bottom w:w="0" w:type="dxa"/>
-              <w:right w:w="108" w:type="dxa"/>
-            </w:tcMar>
-          </w:tcPr>
+                <w:lang w:val="es-ES"/>
+              </w:rPr>
+            </w:pPr>
+            <w:r>
+              <w:rPr>
+                <w:rFonts w:cs="Liberation Serif"/>
+                <w:lang w:val="es-CR"/>
+              </w:rPr>
+              <w:t>Sistema muestra notificación de que el sistema no responde</w:t>
+            </w:r>
+          </w:p>
           <w:p>
             <w:pPr>
               <w:jc w:val="both"/>
@@ -1108,100 +1152,49 @@
                 <w:b/>
                 <w:lang w:val="es-CR"/>
               </w:rPr>
-              <w:t>1. No se crea la célula.</w:t>
-            </w:r>
-          </w:p>
-          <w:p>
-            <w:pPr>
-              <w:ind w:left="360"/>
-              <w:jc w:val="both"/>
-              <w:rPr>
-                <w:rFonts w:cs="Liberation Serif" w:hint="eastAsia"/>
-                <w:lang w:val="es-CR"/>
-              </w:rPr>
-            </w:pPr>
-            <w:r>
-              <w:rPr>
-                <w:rFonts w:cs="Liberation Serif"/>
-                <w:lang w:val="es-CR"/>
-              </w:rPr>
-              <w:t>1.1 El sistema automáticamente mandara una notificación.</w:t>
-            </w:r>
-          </w:p>
-          <w:p>
-            <w:pPr>
-              <w:ind w:left="360"/>
-              <w:jc w:val="both"/>
-              <w:rPr>
-                <w:rFonts w:cs="Liberation Serif" w:hint="eastAsia"/>
-                <w:lang w:val="es-CR"/>
-              </w:rPr>
-            </w:pPr>
-            <w:r>
-              <w:rPr>
-                <w:rFonts w:cs="Liberation Serif"/>
-                <w:lang w:val="es-CR"/>
-              </w:rPr>
-              <w:t>1.2 El pastor prosigue el paso 3 del flujo normal.</w:t>
-            </w:r>
-          </w:p>
-          <w:p>
-            <w:pPr>
-              <w:jc w:val="both"/>
-              <w:rPr>
-                <w:rFonts w:cs="Liberation Serif" w:hint="eastAsia"/>
+              <w:t xml:space="preserve">2. </w:t>
+            </w:r>
+            <w:r>
+              <w:rPr>
+                <w:rFonts w:cs="Liberation Serif"/>
                 <w:b/>
                 <w:lang w:val="es-CR"/>
               </w:rPr>
-            </w:pPr>
-            <w:r>
+              <w:t>Datos inválidos</w:t>
+            </w:r>
+          </w:p>
+          <w:p>
+            <w:pPr>
+              <w:pStyle w:val="Prrafodelista"/>
+              <w:numPr>
+                <w:ilvl w:val="0"/>
+                <w:numId w:val="7"/>
+              </w:numPr>
+              <w:jc w:val="both"/>
               <w:rPr>
                 <w:rFonts w:cs="Liberation Serif"/>
                 <w:b/>
                 <w:lang w:val="es-CR"/>
               </w:rPr>
-              <w:t>2. No se añadió un miembro.</w:t>
-            </w:r>
-          </w:p>
-          <w:p>
-            <w:pPr>
-              <w:ind w:left="360"/>
-              <w:jc w:val="both"/>
-              <w:rPr>
-                <w:rFonts w:cs="Liberation Serif" w:hint="eastAsia"/>
-                <w:lang w:val="es-CR"/>
-              </w:rPr>
-            </w:pPr>
-            <w:r>
-              <w:rPr>
-                <w:rFonts w:cs="Liberation Serif"/>
-                <w:lang w:val="es-CR"/>
-              </w:rPr>
-              <w:t>2.1 El sistema automáticamente mandara una notificación.</w:t>
-            </w:r>
-          </w:p>
-          <w:p>
-            <w:pPr>
-              <w:ind w:left="360"/>
-              <w:jc w:val="both"/>
-              <w:rPr>
-                <w:rFonts w:cs="Liberation Serif" w:hint="eastAsia"/>
-                <w:lang w:val="es-CR"/>
-              </w:rPr>
-            </w:pPr>
-            <w:r>
-              <w:rPr>
-                <w:rFonts w:cs="Liberation Serif"/>
-                <w:lang w:val="es-CR"/>
-              </w:rPr>
-              <w:t>2.2 El pastor prosigue el paso 4 del flujo normal.</w:t>
-            </w:r>
-          </w:p>
-          <w:p>
-            <w:pPr>
-              <w:jc w:val="both"/>
-              <w:rPr>
-                <w:rFonts w:cs="Liberation Serif" w:hint="eastAsia"/>
+            </w:pPr>
+            <w:r>
+              <w:rPr>
+                <w:rFonts w:cs="Liberation Serif"/>
+                <w:lang w:val="es-CR"/>
+              </w:rPr>
+              <w:t>Los datos ingresados no son compatibles</w:t>
+            </w:r>
+          </w:p>
+          <w:p>
+            <w:pPr>
+              <w:pStyle w:val="Prrafodelista"/>
+              <w:numPr>
+                <w:ilvl w:val="0"/>
+                <w:numId w:val="7"/>
+              </w:numPr>
+              <w:jc w:val="both"/>
+              <w:rPr>
+                <w:rFonts w:cs="Liberation Serif"/>
                 <w:b/>
                 <w:lang w:val="es-CR"/>
               </w:rPr>
@@ -1209,42 +1202,171 @@
             <w:r>
               <w:rPr>
                 <w:rFonts w:cs="Liberation Serif"/>
+                <w:lang w:val="es-CR"/>
+              </w:rPr>
+              <w:t>El sistema notifica por medio de un mensaje al pastor los datos           erróneos</w:t>
+            </w:r>
+          </w:p>
+          <w:p>
+            <w:pPr>
+              <w:pStyle w:val="Prrafodelista"/>
+              <w:numPr>
+                <w:ilvl w:val="0"/>
+                <w:numId w:val="7"/>
+              </w:numPr>
+              <w:jc w:val="both"/>
+              <w:rPr>
+                <w:rFonts w:cs="Liberation Serif"/>
                 <w:b/>
                 <w:lang w:val="es-CR"/>
               </w:rPr>
-              <w:t>3. No se actualiza la base de datos.</w:t>
-            </w:r>
-          </w:p>
-          <w:p>
-            <w:pPr>
-              <w:jc w:val="both"/>
-              <w:rPr>
-                <w:rFonts w:cs="Liberation Serif" w:hint="eastAsia"/>
-                <w:lang w:val="es-CR"/>
-              </w:rPr>
-            </w:pPr>
-            <w:r>
-              <w:rPr>
-                <w:rFonts w:cs="Liberation Serif"/>
-                <w:lang w:val="es-CR"/>
-              </w:rPr>
-              <w:t>3.1. Se notificara un problema en la base de datos.</w:t>
-            </w:r>
-          </w:p>
-          <w:p>
-            <w:pPr>
-              <w:jc w:val="both"/>
-              <w:rPr>
-                <w:rFonts w:cs="Liberation Serif" w:hint="eastAsia"/>
-                <w:lang w:val="es-CR"/>
-              </w:rPr>
-            </w:pPr>
-            <w:r>
-              <w:rPr>
-                <w:rFonts w:cs="Liberation Serif"/>
-                <w:lang w:val="es-CR"/>
-              </w:rPr>
-              <w:t>3.2 El sistema funciona correctamente.</w:t>
+            </w:pPr>
+            <w:r>
+              <w:rPr>
+                <w:rFonts w:cs="Liberation Serif"/>
+                <w:lang w:val="es-CR"/>
+              </w:rPr>
+              <w:t>Se limpian los campos</w:t>
+            </w:r>
+          </w:p>
+          <w:p>
+            <w:pPr>
+              <w:pStyle w:val="Prrafodelista"/>
+              <w:numPr>
+                <w:ilvl w:val="0"/>
+                <w:numId w:val="7"/>
+              </w:numPr>
+              <w:jc w:val="both"/>
+              <w:rPr>
+                <w:rFonts w:cs="Liberation Serif"/>
+                <w:b/>
+                <w:lang w:val="es-CR"/>
+              </w:rPr>
+            </w:pPr>
+            <w:r>
+              <w:rPr>
+                <w:rFonts w:cs="Liberation Serif"/>
+                <w:lang w:val="es-CR"/>
+              </w:rPr>
+              <w:t>El pastor continua con el paso 3 del flujo normal</w:t>
+            </w:r>
+          </w:p>
+          <w:p>
+            <w:pPr>
+              <w:jc w:val="both"/>
+              <w:rPr>
+                <w:rFonts w:ascii="Times New Roman" w:hAnsi="Times New Roman" w:cs="Times New Roman"/>
+                <w:sz w:val="22"/>
+                <w:szCs w:val="20"/>
+                <w:lang w:val="es-ES"/>
+              </w:rPr>
+            </w:pPr>
+            <w:r>
+              <w:rPr>
+                <w:rFonts w:cs="Liberation Serif"/>
+                <w:b/>
+                <w:lang w:val="es-CR"/>
+              </w:rPr>
+              <w:t xml:space="preserve">3. </w:t>
+            </w:r>
+            <w:r>
+              <w:rPr>
+                <w:rFonts w:cs="Liberation Serif"/>
+                <w:b/>
+                <w:lang w:val="es-CR"/>
+              </w:rPr>
+              <w:t>Fallo con la base de datos.</w:t>
+            </w:r>
+          </w:p>
+          <w:p>
+            <w:pPr>
+              <w:pStyle w:val="Prrafodelista"/>
+              <w:numPr>
+                <w:ilvl w:val="0"/>
+                <w:numId w:val="8"/>
+              </w:numPr>
+              <w:jc w:val="both"/>
+              <w:rPr>
+                <w:rFonts w:cs="Liberation Serif"/>
+                <w:lang w:val="es-CR"/>
+              </w:rPr>
+            </w:pPr>
+            <w:r>
+              <w:rPr>
+                <w:rFonts w:cs="Liberation Serif"/>
+                <w:lang w:val="es-ES"/>
+              </w:rPr>
+              <w:t xml:space="preserve">Si </w:t>
+            </w:r>
+            <w:r>
+              <w:rPr>
+                <w:rFonts w:cs="Liberation Serif"/>
+                <w:lang w:val="es-CR"/>
+              </w:rPr>
+              <w:t xml:space="preserve">esto pasa el sistema debe enviar un mensaje notificando que los datos no fueron </w:t>
+            </w:r>
+            <w:r>
+              <w:rPr>
+                <w:rFonts w:cs="Liberation Serif"/>
+                <w:lang w:val="es-CR"/>
+              </w:rPr>
+              <w:t>guardados</w:t>
+            </w:r>
+            <w:r>
+              <w:rPr>
+                <w:rFonts w:cs="Liberation Serif"/>
+                <w:lang w:val="es-CR"/>
+              </w:rPr>
+              <w:t xml:space="preserve"> con éxito por errores en la conexión.</w:t>
+            </w:r>
+          </w:p>
+          <w:p>
+            <w:pPr>
+              <w:pStyle w:val="Prrafodelista"/>
+              <w:numPr>
+                <w:ilvl w:val="0"/>
+                <w:numId w:val="8"/>
+              </w:numPr>
+              <w:jc w:val="both"/>
+              <w:rPr>
+                <w:lang w:val="es-ES"/>
+              </w:rPr>
+            </w:pPr>
+            <w:r>
+              <w:rPr>
+                <w:rFonts w:cs="Liberation Serif"/>
+                <w:lang w:val="es-CR"/>
+              </w:rPr>
+              <w:t>El usuario cancela el pr</w:t>
+            </w:r>
+            <w:bookmarkStart w:id="0" w:name="_GoBack"/>
+            <w:bookmarkEnd w:id="0"/>
+            <w:r>
+              <w:rPr>
+                <w:rFonts w:cs="Liberation Serif"/>
+                <w:lang w:val="es-CR"/>
+              </w:rPr>
+              <w:t>ocedimiento.</w:t>
+            </w:r>
+          </w:p>
+          <w:p>
+            <w:pPr>
+              <w:pStyle w:val="Prrafodelista"/>
+              <w:numPr>
+                <w:ilvl w:val="0"/>
+                <w:numId w:val="8"/>
+              </w:numPr>
+              <w:jc w:val="both"/>
+              <w:rPr>
+                <w:lang w:val="es-ES"/>
+              </w:rPr>
+            </w:pPr>
+            <w:r>
+              <w:rPr>
+                <w:rFonts w:cs="Liberation Serif"/>
+                <w:lang w:val="es-CR"/>
+              </w:rPr>
+              <w:t xml:space="preserve"> El sistema queda en un estado estable.</w:t>
             </w:r>
           </w:p>
         </w:tc>
@@ -2171,6 +2293,95 @@
     </w:lvl>
   </w:abstractNum>
   <w:abstractNum w:abstractNumId="2">
+    <w:nsid w:val="291A0001"/>
+    <w:multiLevelType w:val="hybridMultilevel"/>
+    <w:tmpl w:val="A6EC473A"/>
+    <w:lvl w:ilvl="0" w:tplc="B096D852">
+      <w:start w:val="1"/>
+      <w:numFmt w:val="decimal"/>
+      <w:lvlText w:val="%1.1"/>
+      <w:lvlJc w:val="left"/>
+      <w:pPr>
+        <w:ind w:left="720" w:hanging="360"/>
+      </w:pPr>
+      <w:rPr>
+        <w:rFonts w:hint="default"/>
+      </w:rPr>
+    </w:lvl>
+    <w:lvl w:ilvl="1" w:tplc="0C0A0019" w:tentative="1">
+      <w:start w:val="1"/>
+      <w:numFmt w:val="lowerLetter"/>
+      <w:lvlText w:val="%2."/>
+      <w:lvlJc w:val="left"/>
+      <w:pPr>
+        <w:ind w:left="1440" w:hanging="360"/>
+      </w:pPr>
+    </w:lvl>
+    <w:lvl w:ilvl="2" w:tplc="0C0A001B" w:tentative="1">
+      <w:start w:val="1"/>
+      <w:numFmt w:val="lowerRoman"/>
+      <w:lvlText w:val="%3."/>
+      <w:lvlJc w:val="right"/>
+      <w:pPr>
+        <w:ind w:left="2160" w:hanging="180"/>
+      </w:pPr>
+    </w:lvl>
+    <w:lvl w:ilvl="3" w:tplc="0C0A000F" w:tentative="1">
+      <w:start w:val="1"/>
+      <w:numFmt w:val="decimal"/>
+      <w:lvlText w:val="%4."/>
+      <w:lvlJc w:val="left"/>
+      <w:pPr>
+        <w:ind w:left="2880" w:hanging="360"/>
+      </w:pPr>
+    </w:lvl>
+    <w:lvl w:ilvl="4" w:tplc="0C0A0019" w:tentative="1">
+      <w:start w:val="1"/>
+      <w:numFmt w:val="lowerLetter"/>
+      <w:lvlText w:val="%5."/>
+      <w:lvlJc w:val="left"/>
+      <w:pPr>
+        <w:ind w:left="3600" w:hanging="360"/>
+      </w:pPr>
+    </w:lvl>
+    <w:lvl w:ilvl="5" w:tplc="0C0A001B" w:tentative="1">
+      <w:start w:val="1"/>
+      <w:numFmt w:val="lowerRoman"/>
+      <w:lvlText w:val="%6."/>
+      <w:lvlJc w:val="right"/>
+      <w:pPr>
+        <w:ind w:left="4320" w:hanging="180"/>
+      </w:pPr>
+    </w:lvl>
+    <w:lvl w:ilvl="6" w:tplc="0C0A000F" w:tentative="1">
+      <w:start w:val="1"/>
+      <w:numFmt w:val="decimal"/>
+      <w:lvlText w:val="%7."/>
+      <w:lvlJc w:val="left"/>
+      <w:pPr>
+        <w:ind w:left="5040" w:hanging="360"/>
+      </w:pPr>
+    </w:lvl>
+    <w:lvl w:ilvl="7" w:tplc="0C0A0019" w:tentative="1">
+      <w:start w:val="1"/>
+      <w:numFmt w:val="lowerLetter"/>
+      <w:lvlText w:val="%8."/>
+      <w:lvlJc w:val="left"/>
+      <w:pPr>
+        <w:ind w:left="5760" w:hanging="360"/>
+      </w:pPr>
+    </w:lvl>
+    <w:lvl w:ilvl="8" w:tplc="0C0A001B" w:tentative="1">
+      <w:start w:val="1"/>
+      <w:numFmt w:val="lowerRoman"/>
+      <w:lvlText w:val="%9."/>
+      <w:lvlJc w:val="right"/>
+      <w:pPr>
+        <w:ind w:left="6480" w:hanging="180"/>
+      </w:pPr>
+    </w:lvl>
+  </w:abstractNum>
+  <w:abstractNum w:abstractNumId="3">
     <w:nsid w:val="34C47DC5"/>
     <w:multiLevelType w:val="multilevel"/>
     <w:tmpl w:val="6B146F02"/>
@@ -2259,7 +2470,7 @@
       </w:pPr>
     </w:lvl>
   </w:abstractNum>
-  <w:abstractNum w:abstractNumId="3">
+  <w:abstractNum w:abstractNumId="4">
     <w:nsid w:val="42C40EAA"/>
     <w:multiLevelType w:val="multilevel"/>
     <w:tmpl w:val="72B03056"/>
@@ -2345,7 +2556,97 @@
       </w:pPr>
     </w:lvl>
   </w:abstractNum>
-  <w:abstractNum w:abstractNumId="4">
+  <w:abstractNum w:abstractNumId="5">
+    <w:nsid w:val="4B874D62"/>
+    <w:multiLevelType w:val="hybridMultilevel"/>
+    <w:tmpl w:val="743A61CA"/>
+    <w:lvl w:ilvl="0" w:tplc="017440E8">
+      <w:start w:val="1"/>
+      <w:numFmt w:val="decimal"/>
+      <w:lvlText w:val="2.%1"/>
+      <w:lvlJc w:val="left"/>
+      <w:pPr>
+        <w:ind w:left="720" w:hanging="360"/>
+      </w:pPr>
+      <w:rPr>
+        <w:rFonts w:hint="default"/>
+        <w:b w:val="0"/>
+      </w:rPr>
+    </w:lvl>
+    <w:lvl w:ilvl="1" w:tplc="0C0A0019" w:tentative="1">
+      <w:start w:val="1"/>
+      <w:numFmt w:val="lowerLetter"/>
+      <w:lvlText w:val="%2."/>
+      <w:lvlJc w:val="left"/>
+      <w:pPr>
+        <w:ind w:left="1440" w:hanging="360"/>
+      </w:pPr>
+    </w:lvl>
+    <w:lvl w:ilvl="2" w:tplc="0C0A001B" w:tentative="1">
+      <w:start w:val="1"/>
+      <w:numFmt w:val="lowerRoman"/>
+      <w:lvlText w:val="%3."/>
+      <w:lvlJc w:val="right"/>
+      <w:pPr>
+        <w:ind w:left="2160" w:hanging="180"/>
+      </w:pPr>
+    </w:lvl>
+    <w:lvl w:ilvl="3" w:tplc="0C0A000F" w:tentative="1">
+      <w:start w:val="1"/>
+      <w:numFmt w:val="decimal"/>
+      <w:lvlText w:val="%4."/>
+      <w:lvlJc w:val="left"/>
+      <w:pPr>
+        <w:ind w:left="2880" w:hanging="360"/>
+      </w:pPr>
+    </w:lvl>
+    <w:lvl w:ilvl="4" w:tplc="0C0A0019" w:tentative="1">
+      <w:start w:val="1"/>
+      <w:numFmt w:val="lowerLetter"/>
+      <w:lvlText w:val="%5."/>
+      <w:lvlJc w:val="left"/>
+      <w:pPr>
+        <w:ind w:left="3600" w:hanging="360"/>
+      </w:pPr>
+    </w:lvl>
+    <w:lvl w:ilvl="5" w:tplc="0C0A001B" w:tentative="1">
+      <w:start w:val="1"/>
+      <w:numFmt w:val="lowerRoman"/>
+      <w:lvlText w:val="%6."/>
+      <w:lvlJc w:val="right"/>
+      <w:pPr>
+        <w:ind w:left="4320" w:hanging="180"/>
+      </w:pPr>
+    </w:lvl>
+    <w:lvl w:ilvl="6" w:tplc="0C0A000F" w:tentative="1">
+      <w:start w:val="1"/>
+      <w:numFmt w:val="decimal"/>
+      <w:lvlText w:val="%7."/>
+      <w:lvlJc w:val="left"/>
+      <w:pPr>
+        <w:ind w:left="5040" w:hanging="360"/>
+      </w:pPr>
+    </w:lvl>
+    <w:lvl w:ilvl="7" w:tplc="0C0A0019" w:tentative="1">
+      <w:start w:val="1"/>
+      <w:numFmt w:val="lowerLetter"/>
+      <w:lvlText w:val="%8."/>
+      <w:lvlJc w:val="left"/>
+      <w:pPr>
+        <w:ind w:left="5760" w:hanging="360"/>
+      </w:pPr>
+    </w:lvl>
+    <w:lvl w:ilvl="8" w:tplc="0C0A001B" w:tentative="1">
+      <w:start w:val="1"/>
+      <w:numFmt w:val="lowerRoman"/>
+      <w:lvlText w:val="%9."/>
+      <w:lvlJc w:val="right"/>
+      <w:pPr>
+        <w:ind w:left="6480" w:hanging="180"/>
+      </w:pPr>
+    </w:lvl>
+  </w:abstractNum>
+  <w:abstractNum w:abstractNumId="6">
     <w:nsid w:val="5203763C"/>
     <w:multiLevelType w:val="multilevel"/>
     <w:tmpl w:val="3940A66C"/>
@@ -2431,7 +2732,7 @@
       </w:pPr>
     </w:lvl>
   </w:abstractNum>
-  <w:abstractNum w:abstractNumId="5">
+  <w:abstractNum w:abstractNumId="7">
     <w:nsid w:val="53D725AB"/>
     <w:multiLevelType w:val="multilevel"/>
     <w:tmpl w:val="3940A66C"/>
@@ -2517,23 +2818,121 @@
       </w:pPr>
     </w:lvl>
   </w:abstractNum>
+  <w:abstractNum w:abstractNumId="8">
+    <w:nsid w:val="73AB259A"/>
+    <w:multiLevelType w:val="hybridMultilevel"/>
+    <w:tmpl w:val="201E7342"/>
+    <w:lvl w:ilvl="0" w:tplc="C9D80206">
+      <w:start w:val="1"/>
+      <w:numFmt w:val="decimal"/>
+      <w:lvlText w:val="3.%1"/>
+      <w:lvlJc w:val="left"/>
+      <w:pPr>
+        <w:ind w:left="720" w:hanging="360"/>
+      </w:pPr>
+      <w:rPr>
+        <w:rFonts w:hint="default"/>
+      </w:rPr>
+    </w:lvl>
+    <w:lvl w:ilvl="1" w:tplc="0C0A0019" w:tentative="1">
+      <w:start w:val="1"/>
+      <w:numFmt w:val="lowerLetter"/>
+      <w:lvlText w:val="%2."/>
+      <w:lvlJc w:val="left"/>
+      <w:pPr>
+        <w:ind w:left="1440" w:hanging="360"/>
+      </w:pPr>
+    </w:lvl>
+    <w:lvl w:ilvl="2" w:tplc="0C0A001B" w:tentative="1">
+      <w:start w:val="1"/>
+      <w:numFmt w:val="lowerRoman"/>
+      <w:lvlText w:val="%3."/>
+      <w:lvlJc w:val="right"/>
+      <w:pPr>
+        <w:ind w:left="2160" w:hanging="180"/>
+      </w:pPr>
+    </w:lvl>
+    <w:lvl w:ilvl="3" w:tplc="0C0A000F" w:tentative="1">
+      <w:start w:val="1"/>
+      <w:numFmt w:val="decimal"/>
+      <w:lvlText w:val="%4."/>
+      <w:lvlJc w:val="left"/>
+      <w:pPr>
+        <w:ind w:left="2880" w:hanging="360"/>
+      </w:pPr>
+    </w:lvl>
+    <w:lvl w:ilvl="4" w:tplc="0C0A0019" w:tentative="1">
+      <w:start w:val="1"/>
+      <w:numFmt w:val="lowerLetter"/>
+      <w:lvlText w:val="%5."/>
+      <w:lvlJc w:val="left"/>
+      <w:pPr>
+        <w:ind w:left="3600" w:hanging="360"/>
+      </w:pPr>
+    </w:lvl>
+    <w:lvl w:ilvl="5" w:tplc="0C0A001B" w:tentative="1">
+      <w:start w:val="1"/>
+      <w:numFmt w:val="lowerRoman"/>
+      <w:lvlText w:val="%6."/>
+      <w:lvlJc w:val="right"/>
+      <w:pPr>
+        <w:ind w:left="4320" w:hanging="180"/>
+      </w:pPr>
+    </w:lvl>
+    <w:lvl w:ilvl="6" w:tplc="0C0A000F" w:tentative="1">
+      <w:start w:val="1"/>
+      <w:numFmt w:val="decimal"/>
+      <w:lvlText w:val="%7."/>
+      <w:lvlJc w:val="left"/>
+      <w:pPr>
+        <w:ind w:left="5040" w:hanging="360"/>
+      </w:pPr>
+    </w:lvl>
+    <w:lvl w:ilvl="7" w:tplc="0C0A0019" w:tentative="1">
+      <w:start w:val="1"/>
+      <w:numFmt w:val="lowerLetter"/>
+      <w:lvlText w:val="%8."/>
+      <w:lvlJc w:val="left"/>
+      <w:pPr>
+        <w:ind w:left="5760" w:hanging="360"/>
+      </w:pPr>
+    </w:lvl>
+    <w:lvl w:ilvl="8" w:tplc="0C0A001B" w:tentative="1">
+      <w:start w:val="1"/>
+      <w:numFmt w:val="lowerRoman"/>
+      <w:lvlText w:val="%9."/>
+      <w:lvlJc w:val="right"/>
+      <w:pPr>
+        <w:ind w:left="6480" w:hanging="180"/>
+      </w:pPr>
+    </w:lvl>
+  </w:abstractNum>
   <w:num w:numId="1">
-    <w:abstractNumId w:val="3"/>
+    <w:abstractNumId w:val="4"/>
   </w:num>
   <w:num w:numId="2">
-    <w:abstractNumId w:val="4"/>
+    <w:abstractNumId w:val="6"/>
   </w:num>
   <w:num w:numId="3">
     <w:abstractNumId w:val="1"/>
   </w:num>
   <w:num w:numId="4">
-    <w:abstractNumId w:val="2"/>
+    <w:abstractNumId w:val="3"/>
   </w:num>
   <w:num w:numId="5">
     <w:abstractNumId w:val="0"/>
   </w:num>
   <w:num w:numId="6">
+    <w:abstractNumId w:val="7"/>
+  </w:num>
+  <w:num w:numId="7">
     <w:abstractNumId w:val="5"/>
+  </w:num>
+  <w:num w:numId="8">
+    <w:abstractNumId w:val="8"/>
+  </w:num>
+  <w:num w:numId="9">
+    <w:abstractNumId w:val="2"/>
   </w:num>
 </w:numbering>
 </file>
